--- a/app/text/03-more-about-subsidies/country-fishery-stats/marine_capture.docx
+++ b/app/text/03-more-about-subsidies/country-fishery-stats/marine_capture.docx
@@ -4,9 +4,8 @@
   <w:body>
     <w:p>
       <w:pPr>
-        <w:spacing w:before="120"/>
-        <w:rPr>
-          <w:rFonts w:ascii="Avenir Light" w:hAnsi="Avenir Light" w:cs="Arial"/>
+        <w:rPr>
+          <w:rFonts w:ascii="Avenir Light" w:hAnsi="Avenir Light"/>
           <w:sz w:val="20"/>
           <w:szCs w:val="20"/>
         </w:rPr>
@@ -17,7 +16,39 @@
           <w:sz w:val="20"/>
           <w:szCs w:val="20"/>
         </w:rPr>
-        <w:t>This figure shows annual marine capture fisheries production (</w:t>
+        <w:t>Th</w:t>
+      </w:r>
+      <w:r>
+        <w:rPr>
+          <w:rFonts w:ascii="Avenir Light" w:hAnsi="Avenir Light" w:cs="Arial"/>
+          <w:sz w:val="20"/>
+          <w:szCs w:val="20"/>
+        </w:rPr>
+        <w:t>ese</w:t>
+      </w:r>
+      <w:r>
+        <w:rPr>
+          <w:rFonts w:ascii="Avenir Light" w:hAnsi="Avenir Light" w:cs="Arial"/>
+          <w:sz w:val="20"/>
+          <w:szCs w:val="20"/>
+        </w:rPr>
+        <w:t xml:space="preserve"> figure</w:t>
+      </w:r>
+      <w:r>
+        <w:rPr>
+          <w:rFonts w:ascii="Avenir Light" w:hAnsi="Avenir Light" w:cs="Arial"/>
+          <w:sz w:val="20"/>
+          <w:szCs w:val="20"/>
+        </w:rPr>
+        <w:t>s</w:t>
+      </w:r>
+      <w:r>
+        <w:rPr>
+          <w:rFonts w:ascii="Avenir Light" w:hAnsi="Avenir Light" w:cs="Arial"/>
+          <w:sz w:val="20"/>
+          <w:szCs w:val="20"/>
+        </w:rPr>
+        <w:t xml:space="preserve"> show annual marine capture fisheries production (</w:t>
       </w:r>
       <w:proofErr w:type="spellStart"/>
       <w:r>
@@ -35,44 +66,255 @@
           <w:sz w:val="20"/>
           <w:szCs w:val="20"/>
         </w:rPr>
-        <w:t xml:space="preserve">) by ISSCAAP species group for the selected state between 2000 – 2017. Data was last downloaded from the </w:t>
+        <w:t xml:space="preserve">) by International Standard Statistical Classification of Aquatic Animals and Plants (ISSCAAP) species group </w:t>
+      </w:r>
+      <w:r>
+        <w:rPr>
+          <w:rFonts w:ascii="Avenir Light" w:hAnsi="Avenir Light" w:cs="Arial"/>
+          <w:sz w:val="20"/>
+          <w:szCs w:val="20"/>
+        </w:rPr>
+        <w:t xml:space="preserve">and total estimated landed value of marine capture fisheries production </w:t>
+      </w:r>
+      <w:r>
+        <w:rPr>
+          <w:rFonts w:ascii="Avenir Light" w:hAnsi="Avenir Light" w:cs="Arial"/>
+          <w:sz w:val="20"/>
+          <w:szCs w:val="20"/>
+        </w:rPr>
+        <w:t>for the selected state</w:t>
+      </w:r>
+      <w:r>
+        <w:rPr>
+          <w:rFonts w:ascii="Avenir Light" w:hAnsi="Avenir Light" w:cs="Arial"/>
+          <w:sz w:val="20"/>
+          <w:szCs w:val="20"/>
+        </w:rPr>
+        <w:t xml:space="preserve">. </w:t>
+      </w:r>
+      <w:r>
+        <w:rPr>
+          <w:rFonts w:ascii="Avenir Light" w:hAnsi="Avenir Light"/>
+          <w:sz w:val="20"/>
+          <w:szCs w:val="20"/>
+        </w:rPr>
+        <w:t>For each state, data are shown for all available years between 2000 – 2018.</w:t>
+      </w:r>
+      <w:r>
+        <w:rPr>
+          <w:rFonts w:ascii="Avenir Light" w:hAnsi="Avenir Light"/>
+          <w:sz w:val="20"/>
+          <w:szCs w:val="20"/>
+        </w:rPr>
+        <w:t xml:space="preserve"> </w:t>
+      </w:r>
+      <w:r>
+        <w:rPr>
+          <w:rFonts w:ascii="Avenir Light" w:hAnsi="Avenir Light" w:cs="Arial"/>
+          <w:sz w:val="20"/>
+          <w:szCs w:val="20"/>
+        </w:rPr>
+        <w:t xml:space="preserve">Only marine capture production is </w:t>
+      </w:r>
+      <w:r>
+        <w:rPr>
+          <w:rFonts w:ascii="Avenir Light" w:hAnsi="Avenir Light" w:cs="Arial"/>
+          <w:sz w:val="20"/>
+          <w:szCs w:val="20"/>
+        </w:rPr>
+        <w:t>included</w:t>
+      </w:r>
+      <w:r>
+        <w:rPr>
+          <w:rFonts w:ascii="Avenir Light" w:hAnsi="Avenir Light" w:cs="Arial"/>
+          <w:sz w:val="20"/>
+          <w:szCs w:val="20"/>
+        </w:rPr>
+        <w:t xml:space="preserve">; freshwater capture production and all production from aquaculture (freshwater, brackish, and marine) </w:t>
+      </w:r>
+      <w:r>
+        <w:rPr>
+          <w:rFonts w:ascii="Avenir Light" w:hAnsi="Avenir Light" w:cs="Arial"/>
+          <w:sz w:val="20"/>
+          <w:szCs w:val="20"/>
+        </w:rPr>
+        <w:t>are</w:t>
+      </w:r>
+      <w:r>
+        <w:rPr>
+          <w:rFonts w:ascii="Avenir Light" w:hAnsi="Avenir Light" w:cs="Arial"/>
+          <w:sz w:val="20"/>
+          <w:szCs w:val="20"/>
+        </w:rPr>
+        <w:t xml:space="preserve"> not. </w:t>
+      </w:r>
+      <w:r>
+        <w:rPr>
+          <w:rFonts w:ascii="Avenir Light" w:hAnsi="Avenir Light"/>
+          <w:sz w:val="20"/>
+          <w:szCs w:val="20"/>
+        </w:rPr>
+        <w:t>Capture production data are sourced from the </w:t>
       </w:r>
       <w:hyperlink r:id="rId5" w:history="1">
         <w:r>
           <w:rPr>
             <w:rStyle w:val="Hyperlink"/>
-            <w:rFonts w:ascii="Avenir Light" w:hAnsi="Avenir Light" w:cs="Arial"/>
+            <w:rFonts w:ascii="Avenir Light" w:hAnsi="Avenir Light"/>
             <w:sz w:val="20"/>
             <w:szCs w:val="20"/>
           </w:rPr>
-          <w:t>FAO global capture production database</w:t>
+          <w:t>FAO Global Capture Production Database</w:t>
         </w:r>
       </w:hyperlink>
       <w:r>
         <w:rPr>
-          <w:rFonts w:ascii="Avenir Light" w:hAnsi="Avenir Light" w:cs="Arial"/>
-          <w:sz w:val="20"/>
-          <w:szCs w:val="20"/>
-        </w:rPr>
-        <w:t xml:space="preserve"> on July 1, 2019. Only marine capture production is shown, freshwater capture production and all production from aquaculture (freshwater, brackish, and marine) is not. Additionally, this figure only reflects capture production of species reported in units of “</w:t>
+          <w:rFonts w:ascii="Avenir Light" w:hAnsi="Avenir Light"/>
+          <w:sz w:val="20"/>
+          <w:szCs w:val="20"/>
+        </w:rPr>
+        <w:t xml:space="preserve"> and landed value</w:t>
+      </w:r>
+      <w:r>
+        <w:rPr>
+          <w:rFonts w:ascii="Avenir Light" w:hAnsi="Avenir Light"/>
+          <w:sz w:val="20"/>
+          <w:szCs w:val="20"/>
+        </w:rPr>
+        <w:t xml:space="preserve"> </w:t>
+      </w:r>
+      <w:r>
+        <w:rPr>
+          <w:rFonts w:ascii="Avenir Light" w:hAnsi="Avenir Light"/>
+          <w:sz w:val="20"/>
+          <w:szCs w:val="20"/>
+        </w:rPr>
+        <w:t>was</w:t>
+      </w:r>
+      <w:r>
+        <w:rPr>
+          <w:rFonts w:ascii="Avenir Light" w:hAnsi="Avenir Light"/>
+          <w:sz w:val="20"/>
+          <w:szCs w:val="20"/>
+        </w:rPr>
+        <w:t xml:space="preserve"> </w:t>
+      </w:r>
+      <w:r>
+        <w:rPr>
+          <w:rFonts w:ascii="Avenir Light" w:hAnsi="Avenir Light"/>
+          <w:sz w:val="20"/>
+          <w:szCs w:val="20"/>
+        </w:rPr>
+        <w:t>calculated</w:t>
+      </w:r>
+      <w:r>
+        <w:rPr>
+          <w:rFonts w:ascii="Avenir Light" w:hAnsi="Avenir Light"/>
+          <w:sz w:val="20"/>
+          <w:szCs w:val="20"/>
+        </w:rPr>
+        <w:t xml:space="preserve"> by applying estimates of ex-vessel price from </w:t>
       </w:r>
       <w:proofErr w:type="spellStart"/>
       <w:r>
         <w:rPr>
-          <w:rFonts w:ascii="Avenir Light" w:hAnsi="Avenir Light" w:cs="Arial"/>
-          <w:sz w:val="20"/>
-          <w:szCs w:val="20"/>
-        </w:rPr>
-        <w:t>tonnes</w:t>
+          <w:rFonts w:ascii="Avenir Light" w:hAnsi="Avenir Light"/>
+          <w:sz w:val="20"/>
+          <w:szCs w:val="20"/>
+          <w:u w:val="single"/>
+        </w:rPr>
+        <w:fldChar w:fldCharType="begin"/>
+      </w:r>
+      <w:r>
+        <w:rPr>
+          <w:rFonts w:ascii="Avenir Light" w:hAnsi="Avenir Light"/>
+          <w:sz w:val="20"/>
+          <w:szCs w:val="20"/>
+          <w:u w:val="single"/>
+        </w:rPr>
+        <w:instrText xml:space="preserve"> HYPERLINK "https://doi.org/10.1093/icesjms/fsw169" </w:instrText>
+      </w:r>
+      <w:r>
+        <w:rPr>
+          <w:rFonts w:ascii="Avenir Light" w:hAnsi="Avenir Light"/>
+          <w:sz w:val="20"/>
+          <w:szCs w:val="20"/>
+          <w:u w:val="single"/>
+        </w:rPr>
+        <w:fldChar w:fldCharType="separate"/>
+      </w:r>
+      <w:r>
+        <w:rPr>
+          <w:rStyle w:val="Hyperlink"/>
+          <w:rFonts w:ascii="Avenir Light" w:hAnsi="Avenir Light"/>
+          <w:sz w:val="20"/>
+          <w:szCs w:val="20"/>
+        </w:rPr>
+        <w:t>Melnychuk</w:t>
       </w:r>
       <w:proofErr w:type="spellEnd"/>
       <w:r>
         <w:rPr>
-          <w:rFonts w:ascii="Avenir Light" w:hAnsi="Avenir Light" w:cs="Arial"/>
-          <w:sz w:val="20"/>
-          <w:szCs w:val="20"/>
-        </w:rPr>
-        <w:t>”.</w:t>
+          <w:rStyle w:val="Hyperlink"/>
+          <w:rFonts w:ascii="Avenir Light" w:hAnsi="Avenir Light"/>
+          <w:sz w:val="20"/>
+          <w:szCs w:val="20"/>
+        </w:rPr>
+        <w:t> et al. (2017)</w:t>
+      </w:r>
+      <w:r>
+        <w:rPr>
+          <w:rFonts w:ascii="Avenir Light" w:hAnsi="Avenir Light"/>
+          <w:sz w:val="20"/>
+          <w:szCs w:val="20"/>
+        </w:rPr>
+        <w:fldChar w:fldCharType="end"/>
+      </w:r>
+      <w:r>
+        <w:rPr>
+          <w:rFonts w:ascii="Avenir Light" w:hAnsi="Avenir Light"/>
+          <w:sz w:val="20"/>
+          <w:szCs w:val="20"/>
+        </w:rPr>
+        <w:t xml:space="preserve"> to </w:t>
+      </w:r>
+      <w:r>
+        <w:rPr>
+          <w:rFonts w:ascii="Avenir Light" w:hAnsi="Avenir Light"/>
+          <w:sz w:val="20"/>
+          <w:szCs w:val="20"/>
+        </w:rPr>
+        <w:t xml:space="preserve">the </w:t>
+      </w:r>
+      <w:r>
+        <w:rPr>
+          <w:rFonts w:ascii="Avenir Light" w:hAnsi="Avenir Light"/>
+          <w:sz w:val="20"/>
+          <w:szCs w:val="20"/>
+        </w:rPr>
+        <w:t>capture production data from the</w:t>
+      </w:r>
+      <w:r>
+        <w:t xml:space="preserve"> </w:t>
+      </w:r>
+      <w:hyperlink r:id="rId6" w:history="1">
+        <w:r>
+          <w:rPr>
+            <w:rStyle w:val="Hyperlink"/>
+            <w:rFonts w:ascii="Avenir Light" w:hAnsi="Avenir Light"/>
+            <w:sz w:val="20"/>
+            <w:szCs w:val="20"/>
+          </w:rPr>
+          <w:t>FAO Global Capture Production Database</w:t>
+        </w:r>
+      </w:hyperlink>
+      <w:r>
+        <w:rPr>
+          <w:rFonts w:ascii="Avenir Light" w:hAnsi="Avenir Light"/>
+          <w:sz w:val="20"/>
+          <w:szCs w:val="20"/>
+        </w:rPr>
+        <w:t>.</w:t>
       </w:r>
       <w:bookmarkStart w:id="0" w:name="_GoBack"/>
       <w:bookmarkEnd w:id="0"/>
@@ -723,7 +965,6 @@
   <w:style w:type="character" w:default="1" w:styleId="DefaultParagraphFont">
     <w:name w:val="Default Paragraph Font"/>
     <w:uiPriority w:val="1"/>
-    <w:semiHidden/>
     <w:unhideWhenUsed/>
   </w:style>
   <w:style w:type="table" w:default="1" w:styleId="TableNormal">
@@ -791,6 +1032,72 @@
       <w:color w:val="2F5496" w:themeColor="accent1" w:themeShade="BF"/>
       <w:sz w:val="32"/>
       <w:szCs w:val="32"/>
+    </w:rPr>
+  </w:style>
+  <w:style w:type="paragraph" w:styleId="CommentText">
+    <w:name w:val="annotation text"/>
+    <w:basedOn w:val="Normal"/>
+    <w:link w:val="CommentTextChar"/>
+    <w:uiPriority w:val="99"/>
+    <w:unhideWhenUsed/>
+    <w:rsid w:val="00E13CC9"/>
+    <w:rPr>
+      <w:rFonts w:ascii="Arial" w:eastAsia="Arial" w:hAnsi="Arial" w:cs="Arial"/>
+      <w:sz w:val="20"/>
+      <w:szCs w:val="20"/>
+      <w:lang w:val="en"/>
+    </w:rPr>
+  </w:style>
+  <w:style w:type="character" w:customStyle="1" w:styleId="CommentTextChar">
+    <w:name w:val="Comment Text Char"/>
+    <w:basedOn w:val="DefaultParagraphFont"/>
+    <w:link w:val="CommentText"/>
+    <w:uiPriority w:val="99"/>
+    <w:rsid w:val="00E13CC9"/>
+    <w:rPr>
+      <w:rFonts w:ascii="Arial" w:eastAsia="Arial" w:hAnsi="Arial" w:cs="Arial"/>
+      <w:sz w:val="20"/>
+      <w:szCs w:val="20"/>
+      <w:lang w:val="en"/>
+    </w:rPr>
+  </w:style>
+  <w:style w:type="character" w:styleId="CommentReference">
+    <w:name w:val="annotation reference"/>
+    <w:basedOn w:val="DefaultParagraphFont"/>
+    <w:uiPriority w:val="99"/>
+    <w:semiHidden/>
+    <w:unhideWhenUsed/>
+    <w:rsid w:val="00E13CC9"/>
+    <w:rPr>
+      <w:sz w:val="16"/>
+      <w:szCs w:val="16"/>
+    </w:rPr>
+  </w:style>
+  <w:style w:type="paragraph" w:styleId="BalloonText">
+    <w:name w:val="Balloon Text"/>
+    <w:basedOn w:val="Normal"/>
+    <w:link w:val="BalloonTextChar"/>
+    <w:uiPriority w:val="99"/>
+    <w:semiHidden/>
+    <w:unhideWhenUsed/>
+    <w:rsid w:val="00E13CC9"/>
+    <w:rPr>
+      <w:rFonts w:ascii="Times New Roman" w:hAnsi="Times New Roman" w:cs="Times New Roman"/>
+      <w:sz w:val="18"/>
+      <w:szCs w:val="18"/>
+    </w:rPr>
+  </w:style>
+  <w:style w:type="character" w:customStyle="1" w:styleId="BalloonTextChar">
+    <w:name w:val="Balloon Text Char"/>
+    <w:basedOn w:val="DefaultParagraphFont"/>
+    <w:link w:val="BalloonText"/>
+    <w:uiPriority w:val="99"/>
+    <w:semiHidden/>
+    <w:rsid w:val="00E13CC9"/>
+    <w:rPr>
+      <w:rFonts w:ascii="Times New Roman" w:hAnsi="Times New Roman" w:cs="Times New Roman"/>
+      <w:sz w:val="18"/>
+      <w:szCs w:val="18"/>
     </w:rPr>
   </w:style>
 </w:styles>

--- a/app/text/03-more-about-subsidies/country-fishery-stats/marine_capture.docx
+++ b/app/text/03-more-about-subsidies/country-fishery-stats/marine_capture.docx
@@ -98,23 +98,31 @@
           <w:sz w:val="20"/>
           <w:szCs w:val="20"/>
         </w:rPr>
-        <w:t>For each state, data are shown for all available years between 2000 – 2018.</w:t>
-      </w:r>
-      <w:r>
-        <w:rPr>
-          <w:rFonts w:ascii="Avenir Light" w:hAnsi="Avenir Light"/>
-          <w:sz w:val="20"/>
-          <w:szCs w:val="20"/>
-        </w:rPr>
-        <w:t xml:space="preserve"> </w:t>
-      </w:r>
-      <w:r>
-        <w:rPr>
-          <w:rFonts w:ascii="Avenir Light" w:hAnsi="Avenir Light" w:cs="Arial"/>
-          <w:sz w:val="20"/>
-          <w:szCs w:val="20"/>
-        </w:rPr>
-        <w:t xml:space="preserve">Only marine capture production is </w:t>
+        <w:t xml:space="preserve">For each state, data are shown for all available years between 2000 – 2018. </w:t>
+      </w:r>
+      <w:r>
+        <w:rPr>
+          <w:rFonts w:ascii="Avenir Light" w:hAnsi="Avenir Light" w:cs="Arial"/>
+          <w:sz w:val="20"/>
+          <w:szCs w:val="20"/>
+        </w:rPr>
+        <w:t xml:space="preserve">Only </w:t>
+      </w:r>
+      <w:r>
+        <w:rPr>
+          <w:rFonts w:ascii="Avenir Light" w:hAnsi="Avenir Light" w:cs="Arial"/>
+          <w:sz w:val="20"/>
+          <w:szCs w:val="20"/>
+        </w:rPr>
+        <w:t>capture production reported for marine regions</w:t>
+      </w:r>
+      <w:r>
+        <w:rPr>
+          <w:rFonts w:ascii="Avenir Light" w:hAnsi="Avenir Light" w:cs="Arial"/>
+          <w:sz w:val="20"/>
+          <w:szCs w:val="20"/>
+        </w:rPr>
+        <w:t xml:space="preserve"> is </w:t>
       </w:r>
       <w:r>
         <w:rPr>
@@ -130,7 +138,23 @@
           <w:sz w:val="20"/>
           <w:szCs w:val="20"/>
         </w:rPr>
-        <w:t xml:space="preserve">; freshwater capture production and all production from aquaculture (freshwater, brackish, and marine) </w:t>
+        <w:t xml:space="preserve">; capture production </w:t>
+      </w:r>
+      <w:r>
+        <w:rPr>
+          <w:rFonts w:ascii="Avenir Light" w:hAnsi="Avenir Light" w:cs="Arial"/>
+          <w:sz w:val="20"/>
+          <w:szCs w:val="20"/>
+        </w:rPr>
+        <w:t xml:space="preserve">from inland areas </w:t>
+      </w:r>
+      <w:r>
+        <w:rPr>
+          <w:rFonts w:ascii="Avenir Light" w:hAnsi="Avenir Light" w:cs="Arial"/>
+          <w:sz w:val="20"/>
+          <w:szCs w:val="20"/>
+        </w:rPr>
+        <w:t xml:space="preserve">and all production from aquaculture (freshwater, brackish, and marine) </w:t>
       </w:r>
       <w:r>
         <w:rPr>
@@ -965,6 +989,7 @@
   <w:style w:type="character" w:default="1" w:styleId="DefaultParagraphFont">
     <w:name w:val="Default Paragraph Font"/>
     <w:uiPriority w:val="1"/>
+    <w:semiHidden/>
     <w:unhideWhenUsed/>
   </w:style>
   <w:style w:type="table" w:default="1" w:styleId="TableNormal">
